--- a/assignment10_LiangtaiSun/Assignment10_LiangtaiSun.docx
+++ b/assignment10_LiangtaiSun/Assignment10_LiangtaiSun.docx
@@ -1542,7 +1542,7 @@
           <w:noProof/>
         </w:rPr>
         <w:drawing>
-          <wp:anchor distT="0" distB="0" distL="114300" distR="114300" simplePos="0" relativeHeight="251658240" behindDoc="1" locked="0" layoutInCell="1" allowOverlap="1" wp14:anchorId="53C17DFC">
+          <wp:anchor distT="0" distB="0" distL="114300" distR="114300" simplePos="0" relativeHeight="251658240" behindDoc="1" locked="0" layoutInCell="1" allowOverlap="1" wp14:anchorId="7310BC2F" wp14:editId="64104943">
             <wp:simplePos x="0" y="0"/>
             <wp:positionH relativeFrom="margin">
               <wp:posOffset>201113</wp:posOffset>
@@ -1659,7 +1659,6 @@
     <w:p>
       <w:pPr>
         <w:rPr>
-          <w:rFonts w:hint="eastAsia"/>
           <w:b/>
           <w:noProof/>
         </w:rPr>
@@ -1909,17 +1908,7 @@
               <w:rFonts w:ascii="Cambria Math" w:hAnsi="Cambria Math"/>
               <w:color w:val="FF0000"/>
             </w:rPr>
-            <m:t>y=0.8</m:t>
-          </m:r>
-          <m:r>
-            <m:rPr>
-              <m:sty m:val="p"/>
-            </m:rPr>
-            <w:rPr>
-              <w:rFonts w:ascii="Cambria Math" w:hAnsi="Cambria Math"/>
-              <w:color w:val="FF0000"/>
-            </w:rPr>
-            <m:t>8</m:t>
+            <m:t>y=0.88</m:t>
           </m:r>
         </m:oMath>
       </m:oMathPara>
@@ -1944,7 +1933,7 @@
           <w:noProof/>
         </w:rPr>
         <w:drawing>
-          <wp:anchor distT="0" distB="0" distL="114300" distR="114300" simplePos="0" relativeHeight="251659264" behindDoc="1" locked="0" layoutInCell="1" allowOverlap="1" wp14:anchorId="35C431BD">
+          <wp:anchor distT="0" distB="0" distL="114300" distR="114300" simplePos="0" relativeHeight="251659264" behindDoc="1" locked="0" layoutInCell="1" allowOverlap="1" wp14:anchorId="5FD788A6" wp14:editId="6AA22510">
             <wp:simplePos x="0" y="0"/>
             <wp:positionH relativeFrom="margin">
               <wp:posOffset>-29482</wp:posOffset>
@@ -2003,19 +1992,7 @@
         <w:rPr>
           <w:rFonts w:hint="eastAsia"/>
         </w:rPr>
-        <w:t>3</w:t>
-      </w:r>
-      <w:r>
-        <w:rPr>
-          <w:rFonts w:hint="eastAsia"/>
-        </w:rPr>
-        <w:t>．</w:t>
-      </w:r>
-      <w:r>
-        <w:rPr>
-          <w:rFonts w:hint="eastAsia"/>
-        </w:rPr>
-        <w:t>（a</w:t>
+        <w:t>3．（a</w:t>
       </w:r>
       <w:r>
         <w:t>）</w:t>
@@ -2031,10 +2008,11 @@
       </w:r>
       <w:r>
         <w:rPr>
-          <w:b/>
-          <w:color w:val="FF0000"/>
-        </w:rPr>
-        <w:t>0.2689</w:t>
+          <w:rFonts w:hint="eastAsia"/>
+          <w:b/>
+          <w:color w:val="FF0000"/>
+        </w:rPr>
+        <w:t>0</w:t>
       </w:r>
     </w:p>
     <w:p>
@@ -2072,10 +2050,11 @@
       </w:r>
       <w:r>
         <w:rPr>
-          <w:b/>
-          <w:color w:val="FF0000"/>
-        </w:rPr>
-        <w:t>0.23</w:t>
+          <w:rFonts w:hint="eastAsia"/>
+          <w:b/>
+          <w:color w:val="FF0000"/>
+        </w:rPr>
+        <w:t>0</w:t>
       </w:r>
     </w:p>
     <w:p>
@@ -2136,10 +2115,11 @@
       </w:r>
       <w:r>
         <w:rPr>
-          <w:b/>
-          <w:color w:val="FF0000"/>
-        </w:rPr>
-        <w:t>0.9820</w:t>
+          <w:rFonts w:hint="eastAsia"/>
+          <w:b/>
+          <w:color w:val="FF0000"/>
+        </w:rPr>
+        <w:t>5</w:t>
       </w:r>
     </w:p>
     <w:p>
@@ -2198,37 +2178,37 @@
       </w:r>
       <w:r>
         <w:rPr>
-          <w:b/>
-          <w:color w:val="FF0000"/>
-        </w:rPr>
-        <w:t>0.23</w:t>
-      </w:r>
-    </w:p>
-    <w:p>
-      <w:pPr>
-        <w:rPr>
-          <w:b/>
-        </w:rPr>
-      </w:pPr>
-    </w:p>
-    <w:p>
-      <w:pPr>
-        <w:rPr>
-          <w:b/>
-        </w:rPr>
-      </w:pPr>
-      <w:r>
-        <w:rPr>
-          <w:rFonts w:hint="eastAsia"/>
-          <w:b/>
-        </w:rPr>
-        <w:t xml:space="preserve"> </w:t>
-      </w:r>
-    </w:p>
-    <w:p>
-      <w:pPr>
-        <w:rPr>
-          <w:rFonts w:hint="eastAsia"/>
+          <w:rFonts w:hint="eastAsia"/>
+          <w:b/>
+          <w:color w:val="FF0000"/>
+        </w:rPr>
+        <w:t>0</w:t>
+      </w:r>
+    </w:p>
+    <w:p>
+      <w:pPr>
+        <w:rPr>
+          <w:b/>
+        </w:rPr>
+      </w:pPr>
+    </w:p>
+    <w:p>
+      <w:pPr>
+        <w:rPr>
+          <w:b/>
+        </w:rPr>
+      </w:pPr>
+      <w:r>
+        <w:rPr>
+          <w:rFonts w:hint="eastAsia"/>
+          <w:b/>
+        </w:rPr>
+        <w:t xml:space="preserve"> </w:t>
+      </w:r>
+    </w:p>
+    <w:p>
+      <w:pPr>
+        <w:rPr>
           <w:b/>
         </w:rPr>
       </w:pPr>
@@ -2247,16 +2227,16 @@
       </w:r>
       <w:r>
         <w:rPr>
-          <w:b/>
-          <w:color w:val="FF0000"/>
-        </w:rPr>
-        <w:t>0.7310</w:t>
-      </w:r>
-    </w:p>
-    <w:p>
-      <w:pPr>
-        <w:rPr>
-          <w:rFonts w:hint="eastAsia"/>
+          <w:rFonts w:hint="eastAsia"/>
+          <w:b/>
+          <w:color w:val="FF0000"/>
+        </w:rPr>
+        <w:t>3</w:t>
+      </w:r>
+    </w:p>
+    <w:p>
+      <w:pPr>
+        <w:rPr>
           <w:i/>
           <w:iCs/>
           <w:color w:val="FF0000"/>
@@ -2299,7 +2279,7 @@
               <w:rFonts w:ascii="Cambria Math" w:hAnsi="Cambria Math"/>
               <w:color w:val="FF0000"/>
             </w:rPr>
-            <m:t xml:space="preserve">=0.23 </m:t>
+            <m:t xml:space="preserve">=0 </m:t>
           </m:r>
           <m:sSub>
             <m:sSubPr>
@@ -2318,14 +2298,7 @@
                   <w:rFonts w:ascii="Cambria Math" w:hAnsi="Cambria Math"/>
                   <w:color w:val="FF0000"/>
                 </w:rPr>
-                <m:t xml:space="preserve">     </m:t>
-              </m:r>
-              <m:r>
-                <w:rPr>
-                  <w:rFonts w:ascii="Cambria Math" w:hAnsi="Cambria Math"/>
-                  <w:color w:val="FF0000"/>
-                </w:rPr>
-                <m:t>y</m:t>
+                <m:t xml:space="preserve">     y</m:t>
               </m:r>
             </m:e>
             <m:sub>
@@ -2343,7 +2316,7 @@
               <w:rFonts w:ascii="Cambria Math" w:hAnsi="Cambria Math"/>
               <w:color w:val="FF0000"/>
             </w:rPr>
-            <m:t>=0.23</m:t>
+            <m:t>=0</m:t>
           </m:r>
         </m:oMath>
       </m:oMathPara>
@@ -2387,7 +2360,7 @@
           <w:noProof/>
         </w:rPr>
         <w:drawing>
-          <wp:anchor distT="0" distB="0" distL="114300" distR="114300" simplePos="0" relativeHeight="251660288" behindDoc="1" locked="0" layoutInCell="1" allowOverlap="1" wp14:anchorId="0056E6D2">
+          <wp:anchor distT="0" distB="0" distL="114300" distR="114300" simplePos="0" relativeHeight="251660288" behindDoc="1" locked="0" layoutInCell="1" allowOverlap="1" wp14:anchorId="6974D211" wp14:editId="41ABCEA9">
             <wp:simplePos x="0" y="0"/>
             <wp:positionH relativeFrom="column">
               <wp:posOffset>-25400</wp:posOffset>
@@ -2486,11 +2459,12 @@
       </w:r>
       <w:r>
         <w:rPr>
-          <w:b/>
-          <w:iCs/>
-          <w:color w:val="FF0000"/>
-        </w:rPr>
-        <w:t>0.9525</w:t>
+          <w:rFonts w:hint="eastAsia"/>
+          <w:b/>
+          <w:iCs/>
+          <w:color w:val="FF0000"/>
+        </w:rPr>
+        <w:t>3</w:t>
       </w:r>
     </w:p>
     <w:p>
@@ -2527,7 +2501,7 @@
           <w:iCs/>
           <w:color w:val="FF0000"/>
         </w:rPr>
-        <w:t xml:space="preserve">                                                       0.21</w:t>
+        <w:t xml:space="preserve">                                                       0</w:t>
       </w:r>
     </w:p>
     <w:p>
@@ -2554,7 +2528,16 @@
           <w:iCs/>
           <w:color w:val="FF0000"/>
         </w:rPr>
-        <w:t xml:space="preserve">                             0.9525</w:t>
+        <w:t xml:space="preserve">                             </w:t>
+      </w:r>
+      <w:r>
+        <w:rPr>
+          <w:rFonts w:hint="eastAsia"/>
+          <w:b/>
+          <w:iCs/>
+          <w:color w:val="FF0000"/>
+        </w:rPr>
+        <w:t>3</w:t>
       </w:r>
     </w:p>
     <w:p>
@@ -2646,83 +2629,117 @@
           <w:iCs/>
           <w:color w:val="FF0000"/>
         </w:rPr>
-        <w:t xml:space="preserve">                                 0.3208</w:t>
-      </w:r>
-    </w:p>
-    <w:p>
-      <w:pPr>
-        <w:rPr>
-          <w:b/>
-          <w:iCs/>
-          <w:color w:val="FF0000"/>
-        </w:rPr>
-      </w:pPr>
-      <w:r>
-        <w:rPr>
-          <w:rFonts w:hint="eastAsia"/>
-          <w:b/>
-          <w:iCs/>
-          <w:color w:val="FF0000"/>
-        </w:rPr>
-        <w:t xml:space="preserve"> </w:t>
-      </w:r>
-      <w:r>
-        <w:rPr>
-          <w:b/>
-          <w:iCs/>
-          <w:color w:val="FF0000"/>
-        </w:rPr>
-        <w:t xml:space="preserve">                                                            0.37</w:t>
-      </w:r>
-    </w:p>
-    <w:p>
-      <w:pPr>
-        <w:rPr>
-          <w:b/>
-          <w:iCs/>
-          <w:color w:val="FF0000"/>
-        </w:rPr>
-      </w:pPr>
-    </w:p>
-    <w:p>
-      <w:pPr>
-        <w:rPr>
-          <w:b/>
-          <w:iCs/>
-          <w:color w:val="FF0000"/>
-        </w:rPr>
-      </w:pPr>
-    </w:p>
-    <w:p>
-      <w:pPr>
-        <w:rPr>
-          <w:b/>
-          <w:iCs/>
-          <w:color w:val="FF0000"/>
-        </w:rPr>
-      </w:pPr>
-      <w:r>
-        <w:rPr>
-          <w:rFonts w:hint="eastAsia"/>
-          <w:b/>
-          <w:iCs/>
-          <w:color w:val="FF0000"/>
-        </w:rPr>
-        <w:t xml:space="preserve"> </w:t>
-      </w:r>
-      <w:r>
-        <w:rPr>
-          <w:b/>
-          <w:iCs/>
-          <w:color w:val="FF0000"/>
-        </w:rPr>
-        <w:t xml:space="preserve">                                  0.6792</w:t>
-      </w:r>
-    </w:p>
-    <w:p>
-      <w:pPr>
-        <w:rPr>
-          <w:rFonts w:hint="eastAsia"/>
+        <w:t xml:space="preserve">                                 </w:t>
+      </w:r>
+      <w:r>
+        <w:rPr>
+          <w:b/>
+          <w:iCs/>
+          <w:color w:val="FF0000"/>
+        </w:rPr>
+        <w:t xml:space="preserve"> </w:t>
+      </w:r>
+      <w:r>
+        <w:rPr>
+          <w:rFonts w:hint="eastAsia"/>
+          <w:b/>
+          <w:iCs/>
+          <w:color w:val="FF0000"/>
+        </w:rPr>
+        <w:t>0</w:t>
+      </w:r>
+    </w:p>
+    <w:p>
+      <w:pPr>
+        <w:rPr>
+          <w:b/>
+          <w:iCs/>
+          <w:color w:val="FF0000"/>
+        </w:rPr>
+      </w:pPr>
+      <w:r>
+        <w:rPr>
+          <w:rFonts w:hint="eastAsia"/>
+          <w:b/>
+          <w:iCs/>
+          <w:color w:val="FF0000"/>
+        </w:rPr>
+        <w:t xml:space="preserve"> </w:t>
+      </w:r>
+      <w:r>
+        <w:rPr>
+          <w:b/>
+          <w:iCs/>
+          <w:color w:val="FF0000"/>
+        </w:rPr>
+        <w:t xml:space="preserve">                                                            </w:t>
+      </w:r>
+      <w:r>
+        <w:rPr>
+          <w:rFonts w:hint="eastAsia"/>
+          <w:b/>
+          <w:iCs/>
+          <w:color w:val="FF0000"/>
+        </w:rPr>
+        <w:t>1.125</w:t>
+      </w:r>
+    </w:p>
+    <w:p>
+      <w:pPr>
+        <w:rPr>
+          <w:b/>
+          <w:iCs/>
+          <w:color w:val="FF0000"/>
+        </w:rPr>
+      </w:pPr>
+    </w:p>
+    <w:p>
+      <w:pPr>
+        <w:rPr>
+          <w:b/>
+          <w:iCs/>
+          <w:color w:val="FF0000"/>
+        </w:rPr>
+      </w:pPr>
+    </w:p>
+    <w:p>
+      <w:pPr>
+        <w:rPr>
+          <w:b/>
+          <w:iCs/>
+          <w:color w:val="FF0000"/>
+        </w:rPr>
+      </w:pPr>
+      <w:r>
+        <w:rPr>
+          <w:rFonts w:hint="eastAsia"/>
+          <w:b/>
+          <w:iCs/>
+          <w:color w:val="FF0000"/>
+        </w:rPr>
+        <w:t xml:space="preserve"> </w:t>
+      </w:r>
+      <w:r>
+        <w:rPr>
+          <w:b/>
+          <w:iCs/>
+          <w:color w:val="FF0000"/>
+        </w:rPr>
+        <w:t xml:space="preserve">                                  </w:t>
+      </w:r>
+      <w:r>
+        <w:rPr>
+          <w:rFonts w:hint="eastAsia"/>
+          <w:b/>
+          <w:iCs/>
+          <w:color w:val="FF0000"/>
+        </w:rPr>
+        <w:t>0.75</w:t>
+      </w:r>
+    </w:p>
+    <w:p>
+      <w:pPr>
+        <w:rPr>
           <w:i/>
           <w:iCs/>
           <w:color w:val="FF0000"/>
@@ -2765,21 +2782,7 @@
               <w:rFonts w:ascii="Cambria Math" w:hAnsi="Cambria Math"/>
               <w:color w:val="FF0000"/>
             </w:rPr>
-            <m:t>=0.2</m:t>
-          </m:r>
-          <m:r>
-            <w:rPr>
-              <w:rFonts w:ascii="Cambria Math" w:hAnsi="Cambria Math"/>
-              <w:color w:val="FF0000"/>
-            </w:rPr>
-            <m:t>1</m:t>
-          </m:r>
-          <m:r>
-            <w:rPr>
-              <w:rFonts w:ascii="Cambria Math" w:hAnsi="Cambria Math"/>
-              <w:color w:val="FF0000"/>
-            </w:rPr>
-            <m:t xml:space="preserve"> </m:t>
+            <m:t xml:space="preserve">=0 </m:t>
           </m:r>
           <m:sSub>
             <m:sSubPr>
@@ -2798,14 +2801,7 @@
                   <w:rFonts w:ascii="Cambria Math" w:hAnsi="Cambria Math"/>
                   <w:color w:val="FF0000"/>
                 </w:rPr>
-                <m:t xml:space="preserve">     </m:t>
-              </m:r>
-              <m:r>
-                <w:rPr>
-                  <w:rFonts w:ascii="Cambria Math" w:hAnsi="Cambria Math"/>
-                  <w:color w:val="FF0000"/>
-                </w:rPr>
-                <m:t>y</m:t>
+                <m:t xml:space="preserve">     y</m:t>
               </m:r>
             </m:e>
             <m:sub>
@@ -2823,17 +2819,19 @@
               <w:rFonts w:ascii="Cambria Math" w:hAnsi="Cambria Math"/>
               <w:color w:val="FF0000"/>
             </w:rPr>
-            <m:t>=0.3</m:t>
+            <m:t>=</m:t>
           </m:r>
           <m:r>
             <w:rPr>
-              <w:rFonts w:ascii="Cambria Math" w:hAnsi="Cambria Math"/>
+              <w:rFonts w:ascii="Cambria Math" w:hAnsi="Cambria Math" w:hint="eastAsia"/>
               <w:color w:val="FF0000"/>
             </w:rPr>
-            <m:t>7</m:t>
+            <m:t>1.125</m:t>
           </m:r>
         </m:oMath>
       </m:oMathPara>
+      <w:bookmarkStart w:id="0" w:name="_GoBack"/>
+      <w:bookmarkEnd w:id="0"/>
     </w:p>
     <w:p>
       <w:pPr>
@@ -2861,7 +2859,6 @@
     <w:p>
       <w:pPr>
         <w:rPr>
-          <w:rFonts w:hint="eastAsia"/>
           <w:i/>
           <w:iCs/>
           <w:color w:val="FF0000"/>
@@ -2875,6 +2872,9 @@
       </w:r>
       <m:oMath>
         <m:r>
+          <m:rPr>
+            <m:sty m:val="p"/>
+          </m:rPr>
           <w:rPr>
             <w:rFonts w:ascii="Cambria Math" w:hAnsi="Cambria Math"/>
             <w:color w:val="FF0000"/>
@@ -2919,21 +2919,7 @@
               <w:rFonts w:ascii="Cambria Math" w:hAnsi="Cambria Math"/>
               <w:color w:val="FF0000"/>
             </w:rPr>
-            <m:t>=</m:t>
-          </m:r>
-          <m:r>
-            <w:rPr>
-              <w:rFonts w:ascii="Cambria Math" w:hAnsi="Cambria Math"/>
-              <w:color w:val="FF0000"/>
-            </w:rPr>
-            <m:t>1</m:t>
-          </m:r>
-          <m:r>
-            <w:rPr>
-              <w:rFonts w:ascii="Cambria Math" w:hAnsi="Cambria Math"/>
-              <w:color w:val="FF0000"/>
-            </w:rPr>
-            <m:t xml:space="preserve"> </m:t>
+            <m:t xml:space="preserve">=1 </m:t>
           </m:r>
           <m:sSub>
             <m:sSubPr>
@@ -2952,14 +2938,7 @@
                   <w:rFonts w:ascii="Cambria Math" w:hAnsi="Cambria Math"/>
                   <w:color w:val="FF0000"/>
                 </w:rPr>
-                <m:t xml:space="preserve">     </m:t>
-              </m:r>
-              <m:r>
-                <w:rPr>
-                  <w:rFonts w:ascii="Cambria Math" w:hAnsi="Cambria Math"/>
-                  <w:color w:val="FF0000"/>
-                </w:rPr>
-                <m:t>y</m:t>
+                <m:t xml:space="preserve">     y</m:t>
               </m:r>
             </m:e>
             <m:sub>
@@ -2996,14 +2975,7 @@
                   <w:rFonts w:ascii="Cambria Math" w:hAnsi="Cambria Math"/>
                   <w:color w:val="FF0000"/>
                 </w:rPr>
-                <m:t xml:space="preserve">     </m:t>
-              </m:r>
-              <m:r>
-                <w:rPr>
-                  <w:rFonts w:ascii="Cambria Math" w:hAnsi="Cambria Math"/>
-                  <w:color w:val="FF0000"/>
-                </w:rPr>
-                <m:t>y</m:t>
+                <m:t xml:space="preserve">     y</m:t>
               </m:r>
             </m:e>
             <m:sub>
@@ -3029,7 +3001,6 @@
     <w:p>
       <w:pPr>
         <w:rPr>
-          <w:rFonts w:hint="eastAsia"/>
           <w:iCs/>
         </w:rPr>
       </w:pPr>
@@ -3048,10 +3019,7 @@
         <w:t>（</w:t>
       </w:r>
       <w:r>
-        <w:t>b</w:t>
-      </w:r>
-      <w:r>
-        <w:t>）</w:t>
+        <w:t>b）</w:t>
       </w:r>
       <w:r>
         <w:rPr>
@@ -3067,7 +3035,6 @@
       <w:pPr>
         <w:ind w:firstLineChars="50" w:firstLine="105"/>
         <w:rPr>
-          <w:rFonts w:hint="eastAsia"/>
           <w:i/>
         </w:rPr>
       </w:pPr>
@@ -3283,12 +3250,9 @@
       <w:pPr>
         <w:ind w:firstLine="420"/>
         <w:rPr>
-          <w:rFonts w:hint="eastAsia"/>
-          <w:iCs/>
-        </w:rPr>
-      </w:pPr>
-      <w:bookmarkStart w:id="0" w:name="_GoBack"/>
-      <w:bookmarkEnd w:id="0"/>
+          <w:iCs/>
+        </w:rPr>
+      </w:pPr>
     </w:p>
     <w:sectPr>
       <w:pgSz w:w="11906" w:h="16838"/>

--- a/assignment10_LiangtaiSun/Assignment10_LiangtaiSun.docx
+++ b/assignment10_LiangtaiSun/Assignment10_LiangtaiSun.docx
@@ -2054,7 +2054,7 @@
           <w:b/>
           <w:color w:val="FF0000"/>
         </w:rPr>
-        <w:t>0</w:t>
+        <w:t>4</w:t>
       </w:r>
     </w:p>
     <w:p>
@@ -2119,7 +2119,7 @@
           <w:b/>
           <w:color w:val="FF0000"/>
         </w:rPr>
-        <w:t>5</w:t>
+        <w:t>4</w:t>
       </w:r>
     </w:p>
     <w:p>
@@ -2231,7 +2231,7 @@
           <w:b/>
           <w:color w:val="FF0000"/>
         </w:rPr>
-        <w:t>3</w:t>
+        <w:t>1</w:t>
       </w:r>
     </w:p>
     <w:p>
@@ -2279,7 +2279,23 @@
               <w:rFonts w:ascii="Cambria Math" w:hAnsi="Cambria Math"/>
               <w:color w:val="FF0000"/>
             </w:rPr>
-            <m:t xml:space="preserve">=0 </m:t>
+            <m:t>=</m:t>
+          </m:r>
+          <m:r>
+            <w:rPr>
+              <w:rFonts w:ascii="Cambria Math" w:hAnsi="Cambria Math" w:hint="eastAsia"/>
+              <w:color w:val="FF0000"/>
+            </w:rPr>
+            <m:t>4</m:t>
+          </m:r>
+          <w:bookmarkStart w:id="0" w:name="_GoBack"/>
+          <w:bookmarkEnd w:id="0"/>
+          <m:r>
+            <w:rPr>
+              <w:rFonts w:ascii="Cambria Math" w:hAnsi="Cambria Math"/>
+              <w:color w:val="FF0000"/>
+            </w:rPr>
+            <m:t xml:space="preserve"> </m:t>
           </m:r>
           <m:sSub>
             <m:sSubPr>
@@ -2830,8 +2846,6 @@
           </m:r>
         </m:oMath>
       </m:oMathPara>
-      <w:bookmarkStart w:id="0" w:name="_GoBack"/>
-      <w:bookmarkEnd w:id="0"/>
     </w:p>
     <w:p>
       <w:pPr>

--- a/assignment10_LiangtaiSun/Assignment10_LiangtaiSun.docx
+++ b/assignment10_LiangtaiSun/Assignment10_LiangtaiSun.docx
@@ -1637,7 +1637,7 @@
           <w:iCs/>
           <w:color w:val="FF0000"/>
         </w:rPr>
-        <w:t>0.7310</w:t>
+        <w:t>0.73</w:t>
       </w:r>
     </w:p>
     <w:p>
@@ -1862,20 +1862,12 @@
       </w:r>
       <w:r>
         <w:rPr>
+          <w:rFonts w:hint="eastAsia"/>
           <w:b/>
           <w:noProof/>
           <w:color w:val="FF0000"/>
         </w:rPr>
-        <w:t>6</w:t>
-      </w:r>
-      <w:r>
-        <w:rPr>
-          <w:rFonts w:hint="eastAsia"/>
-          <w:b/>
-          <w:noProof/>
-          <w:color w:val="FF0000"/>
-        </w:rPr>
-        <w:t>89</w:t>
+        <w:t>7</w:t>
       </w:r>
       <w:r>
         <w:rPr>
@@ -2288,8 +2280,6 @@
             </w:rPr>
             <m:t>4</m:t>
           </m:r>
-          <w:bookmarkStart w:id="0" w:name="_GoBack"/>
-          <w:bookmarkEnd w:id="0"/>
           <m:r>
             <w:rPr>
               <w:rFonts w:ascii="Cambria Math" w:hAnsi="Cambria Math"/>
@@ -3111,7 +3101,7 @@
                   <w:rPr>
                     <w:rFonts w:ascii="Cambria Math" w:hAnsi="Cambria Math"/>
                   </w:rPr>
-                  <m:t>=0</m:t>
+                  <m:t>≥1</m:t>
                 </m:r>
               </m:e>
               <m:e>
@@ -3145,80 +3135,7 @@
                   <w:rPr>
                     <w:rFonts w:ascii="Cambria Math" w:hAnsi="Cambria Math"/>
                   </w:rPr>
-                  <m:t>&gt;0</m:t>
-                </m:r>
-              </m:e>
-            </m:eqArr>
-            <m:r>
-              <w:rPr>
-                <w:rFonts w:ascii="Cambria Math" w:hAnsi="Cambria Math"/>
-              </w:rPr>
-              <m:t xml:space="preserve"> </m:t>
-            </m:r>
-            <m:r>
-              <m:rPr>
-                <m:sty m:val="p"/>
-              </m:rPr>
-              <w:rPr>
-                <w:rFonts w:ascii="Cambria Math" w:hAnsi="Cambria Math" w:hint="eastAsia"/>
-              </w:rPr>
-              <m:t>或</m:t>
-            </m:r>
-          </m:e>
-        </m:d>
-        <m:d>
-          <m:dPr>
-            <m:begChr m:val="{"/>
-            <m:endChr m:val=""/>
-            <m:ctrlPr>
-              <w:rPr>
-                <w:rFonts w:ascii="Cambria Math" w:hAnsi="Cambria Math"/>
-                <w:i/>
-              </w:rPr>
-            </m:ctrlPr>
-          </m:dPr>
-          <m:e>
-            <m:eqArr>
-              <m:eqArrPr>
-                <m:ctrlPr>
-                  <w:rPr>
-                    <w:rFonts w:ascii="Cambria Math" w:hAnsi="Cambria Math"/>
-                    <w:i/>
-                  </w:rPr>
-                </m:ctrlPr>
-              </m:eqArrPr>
-              <m:e>
-                <m:sSub>
-                  <m:sSubPr>
-                    <m:ctrlPr>
-                      <w:rPr>
-                        <w:rFonts w:ascii="Cambria Math" w:hAnsi="Cambria Math"/>
-                        <w:i/>
-                      </w:rPr>
-                    </m:ctrlPr>
-                  </m:sSubPr>
-                  <m:e>
-                    <m:r>
-                      <w:rPr>
-                        <w:rFonts w:ascii="Cambria Math" w:hAnsi="Cambria Math"/>
-                      </w:rPr>
-                      <m:t>x</m:t>
-                    </m:r>
-                  </m:e>
-                  <m:sub>
-                    <m:r>
-                      <w:rPr>
-                        <w:rFonts w:ascii="Cambria Math" w:hAnsi="Cambria Math"/>
-                      </w:rPr>
-                      <m:t>1</m:t>
-                    </m:r>
-                  </m:sub>
-                </m:sSub>
-                <m:r>
-                  <w:rPr>
-                    <w:rFonts w:ascii="Cambria Math" w:hAnsi="Cambria Math"/>
-                  </w:rPr>
-                  <m:t>&gt;0</m:t>
+                  <m:t>≥1</m:t>
                 </m:r>
               </m:e>
               <m:e>
@@ -3232,11 +3149,37 @@
                     </m:ctrlPr>
                   </m:sSubPr>
                   <m:e>
+                    <m:sSub>
+                      <m:sSubPr>
+                        <m:ctrlPr>
+                          <w:rPr>
+                            <w:rFonts w:ascii="Cambria Math" w:hAnsi="Cambria Math"/>
+                            <w:i/>
+                          </w:rPr>
+                        </m:ctrlPr>
+                      </m:sSubPr>
+                      <m:e>
+                        <m:r>
+                          <w:rPr>
+                            <w:rFonts w:ascii="Cambria Math" w:hAnsi="Cambria Math"/>
+                          </w:rPr>
+                          <m:t>x</m:t>
+                        </m:r>
+                      </m:e>
+                      <m:sub>
+                        <m:r>
+                          <w:rPr>
+                            <w:rFonts w:ascii="Cambria Math" w:hAnsi="Cambria Math"/>
+                          </w:rPr>
+                          <m:t>1</m:t>
+                        </m:r>
+                      </m:sub>
+                    </m:sSub>
                     <m:r>
                       <w:rPr>
                         <w:rFonts w:ascii="Cambria Math" w:hAnsi="Cambria Math"/>
                       </w:rPr>
-                      <m:t>x</m:t>
+                      <m:t>+x</m:t>
                     </m:r>
                   </m:e>
                   <m:sub>
@@ -3252,13 +3195,15 @@
                   <w:rPr>
                     <w:rFonts w:ascii="Cambria Math" w:hAnsi="Cambria Math"/>
                   </w:rPr>
-                  <m:t>=0</m:t>
+                  <m:t>≤29</m:t>
                 </m:r>
               </m:e>
             </m:eqArr>
           </m:e>
         </m:d>
       </m:oMath>
+      <w:bookmarkStart w:id="0" w:name="_GoBack"/>
+      <w:bookmarkEnd w:id="0"/>
     </w:p>
     <w:p>
       <w:pPr>
